--- a/Saida_Melikava/Reports/task_1.docx
+++ b/Saida_Melikava/Reports/task_1.docx
@@ -1034,43 +1034,7 @@
         <w:rPr>
           <w:bCs/>
         </w:rPr>
-        <w:t xml:space="preserve">When non-partitioned tables are created, none of the associated segments (table, implicit index and LOB segments) are created until rows are inserted into the table. </w:t>
-      </w:r>
-      <w:r>
-        <w:rPr>
-          <w:bCs/>
-        </w:rPr>
-        <w:t>It’s really useful f</w:t>
-      </w:r>
-      <w:r>
-        <w:rPr>
-          <w:bCs/>
-        </w:rPr>
-        <w:t>or sy</w:t>
-      </w:r>
-      <w:r>
-        <w:rPr>
-          <w:bCs/>
-        </w:rPr>
-        <w:t>stems with lots of empty tables (</w:t>
-      </w:r>
-      <w:r>
-        <w:rPr>
-          <w:bCs/>
-        </w:rPr>
-        <w:t>this can represent a large space saving</w:t>
-      </w:r>
-      <w:r>
-        <w:rPr>
-          <w:bCs/>
-        </w:rPr>
-        <w:t>)</w:t>
-      </w:r>
-      <w:r>
-        <w:rPr>
-          <w:bCs/>
-        </w:rPr>
-        <w:t>.</w:t>
+        <w:t>When non-partitioned tables are created, none of the associated segments (table, implicit index and LOB segments) are created until rows are inserted into the table. It’s really useful for systems with lots of empty tables (this can represent a large space saving).</w:t>
       </w:r>
     </w:p>
     <w:p>
@@ -1103,16 +1067,7 @@
           <w:sz w:val="22"/>
           <w:szCs w:val="22"/>
         </w:rPr>
-        <w:t>Immediate</w:t>
-      </w:r>
-      <w:r>
-        <w:rPr>
-          <w:rFonts w:asciiTheme="minorHAnsi" w:eastAsiaTheme="minorHAnsi" w:hAnsiTheme="minorHAnsi" w:cstheme="minorBidi"/>
-          <w:b/>
-          <w:sz w:val="22"/>
-          <w:szCs w:val="22"/>
-        </w:rPr>
-        <w:t xml:space="preserve"> Segment Creation</w:t>
+        <w:t>Immediate Segment Creation</w:t>
       </w:r>
       <w:r>
         <w:rPr>
@@ -1120,55 +1075,7 @@
           <w:sz w:val="22"/>
           <w:szCs w:val="22"/>
         </w:rPr>
-        <w:t xml:space="preserve">: </w:t>
-      </w:r>
-      <w:r>
-        <w:rPr>
-          <w:rFonts w:asciiTheme="minorHAnsi" w:eastAsiaTheme="minorHAnsi" w:hAnsiTheme="minorHAnsi" w:cstheme="minorBidi"/>
-          <w:sz w:val="22"/>
-          <w:szCs w:val="22"/>
-        </w:rPr>
-        <w:t>The table segment is created as part of this </w:t>
-      </w:r>
-      <w:r>
-        <w:rPr>
-          <w:rFonts w:asciiTheme="minorHAnsi" w:eastAsiaTheme="minorHAnsi" w:hAnsiTheme="minorHAnsi" w:cstheme="minorBidi"/>
-          <w:sz w:val="22"/>
-          <w:szCs w:val="22"/>
-        </w:rPr>
-        <w:t>CREATE</w:t>
-      </w:r>
-      <w:r>
-        <w:rPr>
-          <w:rFonts w:asciiTheme="minorHAnsi" w:eastAsiaTheme="minorHAnsi" w:hAnsiTheme="minorHAnsi" w:cstheme="minorBidi"/>
-          <w:sz w:val="22"/>
-          <w:szCs w:val="22"/>
-        </w:rPr>
-        <w:t> </w:t>
-      </w:r>
-      <w:r>
-        <w:rPr>
-          <w:rFonts w:asciiTheme="minorHAnsi" w:eastAsiaTheme="minorHAnsi" w:hAnsiTheme="minorHAnsi" w:cstheme="minorBidi"/>
-          <w:sz w:val="22"/>
-          <w:szCs w:val="22"/>
-        </w:rPr>
-        <w:t>TABLE</w:t>
-      </w:r>
-      <w:r>
-        <w:rPr>
-          <w:rFonts w:asciiTheme="minorHAnsi" w:eastAsiaTheme="minorHAnsi" w:hAnsiTheme="minorHAnsi" w:cstheme="minorBidi"/>
-          <w:sz w:val="22"/>
-          <w:szCs w:val="22"/>
-        </w:rPr>
-        <w:t> statement.</w:t>
-      </w:r>
-      <w:r>
-        <w:rPr>
-          <w:rFonts w:asciiTheme="minorHAnsi" w:eastAsiaTheme="minorHAnsi" w:hAnsiTheme="minorHAnsi" w:cstheme="minorBidi"/>
-          <w:sz w:val="22"/>
-          <w:szCs w:val="22"/>
-        </w:rPr>
-        <w:t xml:space="preserve"> </w:t>
+        <w:t xml:space="preserve">: The table segment is created as part of this CREATE TABLE statement. </w:t>
       </w:r>
     </w:p>
     <w:p>
@@ -1434,25 +1341,23 @@
           <w:sz w:val="22"/>
           <w:szCs w:val="22"/>
         </w:rPr>
-        <w:t xml:space="preserve"> when we join with the heap table we should firstly get access to </w:t>
-      </w:r>
-      <w:proofErr w:type="spellStart"/>
+        <w:t xml:space="preserve"> when we join </w:t>
+      </w:r>
       <w:r>
         <w:rPr>
           <w:rFonts w:asciiTheme="minorHAnsi" w:eastAsiaTheme="minorHAnsi" w:hAnsiTheme="minorHAnsi" w:cstheme="minorBidi"/>
           <w:sz w:val="22"/>
           <w:szCs w:val="22"/>
         </w:rPr>
-        <w:t>rowid</w:t>
-      </w:r>
-      <w:proofErr w:type="spellEnd"/>
+        <w:t xml:space="preserve">with </w:t>
+      </w:r>
       <w:r>
         <w:rPr>
           <w:rFonts w:asciiTheme="minorHAnsi" w:eastAsiaTheme="minorHAnsi" w:hAnsiTheme="minorHAnsi" w:cstheme="minorBidi"/>
           <w:sz w:val="22"/>
           <w:szCs w:val="22"/>
         </w:rPr>
-        <w:t xml:space="preserve"> and then go to the table, and when we join with </w:t>
+        <w:t>index-organized table (the second one)</w:t>
       </w:r>
       <w:r>
         <w:rPr>
@@ -1460,7 +1365,7 @@
           <w:sz w:val="22"/>
           <w:szCs w:val="22"/>
         </w:rPr>
-        <w:t>index-organized table</w:t>
+        <w:t xml:space="preserve"> we </w:t>
       </w:r>
       <w:r>
         <w:rPr>
@@ -1468,23 +1373,25 @@
           <w:sz w:val="22"/>
           <w:szCs w:val="22"/>
         </w:rPr>
-        <w:t xml:space="preserve"> (the second one)</w:t>
-      </w:r>
+        <w:t xml:space="preserve">firstly get access to </w:t>
+      </w:r>
+      <w:proofErr w:type="spellStart"/>
       <w:r>
         <w:rPr>
           <w:rFonts w:asciiTheme="minorHAnsi" w:eastAsiaTheme="minorHAnsi" w:hAnsiTheme="minorHAnsi" w:cstheme="minorBidi"/>
           <w:sz w:val="22"/>
           <w:szCs w:val="22"/>
         </w:rPr>
-        <w:t xml:space="preserve"> it stores all</w:t>
-      </w:r>
+        <w:t>rowid</w:t>
+      </w:r>
+      <w:proofErr w:type="spellEnd"/>
       <w:r>
         <w:rPr>
           <w:rFonts w:asciiTheme="minorHAnsi" w:eastAsiaTheme="minorHAnsi" w:hAnsiTheme="minorHAnsi" w:cstheme="minorBidi"/>
           <w:sz w:val="22"/>
           <w:szCs w:val="22"/>
         </w:rPr>
-        <w:t xml:space="preserve"> </w:t>
+        <w:t xml:space="preserve"> and then go to the table</w:t>
       </w:r>
       <w:r>
         <w:rPr>
@@ -1492,7 +1399,43 @@
           <w:sz w:val="22"/>
           <w:szCs w:val="22"/>
         </w:rPr>
-        <w:t>info within it.</w:t>
+        <w:t xml:space="preserve"> </w:t>
+      </w:r>
+      <w:r>
+        <w:rPr>
+          <w:rFonts w:asciiTheme="minorHAnsi" w:eastAsiaTheme="minorHAnsi" w:hAnsiTheme="minorHAnsi" w:cstheme="minorBidi"/>
+          <w:sz w:val="22"/>
+          <w:szCs w:val="22"/>
+        </w:rPr>
+        <w:t xml:space="preserve">(it’s faster </w:t>
+      </w:r>
+      <w:proofErr w:type="spellStart"/>
+      <w:r>
+        <w:rPr>
+          <w:rFonts w:asciiTheme="minorHAnsi" w:eastAsiaTheme="minorHAnsi" w:hAnsiTheme="minorHAnsi" w:cstheme="minorBidi"/>
+          <w:sz w:val="22"/>
+          <w:szCs w:val="22"/>
+        </w:rPr>
+        <w:t>then</w:t>
+      </w:r>
+      <w:proofErr w:type="spellEnd"/>
+      <w:r>
+        <w:rPr>
+          <w:rFonts w:asciiTheme="minorHAnsi" w:eastAsiaTheme="minorHAnsi" w:hAnsiTheme="minorHAnsi" w:cstheme="minorBidi"/>
+          <w:sz w:val="22"/>
+          <w:szCs w:val="22"/>
+        </w:rPr>
+        <w:t xml:space="preserve"> scan all table)</w:t>
+      </w:r>
+      <w:bookmarkStart w:id="14" w:name="_GoBack"/>
+      <w:bookmarkEnd w:id="14"/>
+      <w:r>
+        <w:rPr>
+          <w:rFonts w:asciiTheme="minorHAnsi" w:eastAsiaTheme="minorHAnsi" w:hAnsiTheme="minorHAnsi" w:cstheme="minorBidi"/>
+          <w:sz w:val="22"/>
+          <w:szCs w:val="22"/>
+        </w:rPr>
+        <w:t>.</w:t>
       </w:r>
     </w:p>
     <w:p>
@@ -1511,7 +1454,7 @@
       <w:pPr>
         <w:pStyle w:val="Heading1"/>
       </w:pPr>
-      <w:bookmarkStart w:id="14" w:name="_Toc425446267"/>
+      <w:bookmarkStart w:id="15" w:name="_Toc425446267"/>
       <w:r>
         <w:lastRenderedPageBreak/>
         <w:t>Index</w:t>
@@ -1528,7 +1471,7 @@
       <w:r>
         <w:t>Tables</w:t>
       </w:r>
-      <w:bookmarkEnd w:id="14"/>
+      <w:bookmarkEnd w:id="15"/>
     </w:p>
     <w:p>
       <w:pPr>
@@ -1537,23 +1480,23 @@
           <w:color w:val="auto"/>
         </w:rPr>
       </w:pPr>
-      <w:bookmarkStart w:id="15" w:name="_Toc314577253"/>
-      <w:bookmarkStart w:id="16" w:name="_Toc380676335"/>
-      <w:bookmarkStart w:id="17" w:name="_Toc425446268"/>
-      <w:bookmarkStart w:id="18" w:name="_Hlk314575795"/>
+      <w:bookmarkStart w:id="16" w:name="_Toc314577253"/>
+      <w:bookmarkStart w:id="17" w:name="_Toc380676335"/>
+      <w:bookmarkStart w:id="18" w:name="_Toc425446268"/>
+      <w:bookmarkStart w:id="19" w:name="_Hlk314575795"/>
       <w:r>
         <w:rPr>
           <w:color w:val="auto"/>
         </w:rPr>
         <w:t>Task 4: Cluster Storage by Blocks</w:t>
       </w:r>
-      <w:bookmarkEnd w:id="15"/>
       <w:bookmarkEnd w:id="16"/>
       <w:bookmarkEnd w:id="17"/>
+      <w:bookmarkEnd w:id="18"/>
     </w:p>
     <w:p/>
     <w:p/>
-    <w:bookmarkEnd w:id="18"/>
+    <w:bookmarkEnd w:id="19"/>
     <w:p>
       <w:pPr>
         <w:pStyle w:val="NormalWeb"/>
@@ -1682,9 +1625,9 @@
       <w:pPr>
         <w:pStyle w:val="Heading1"/>
       </w:pPr>
-      <w:bookmarkStart w:id="19" w:name="_Toc314577254"/>
-      <w:bookmarkStart w:id="20" w:name="_Toc380676337"/>
-      <w:bookmarkStart w:id="21" w:name="_Toc425446270"/>
+      <w:bookmarkStart w:id="20" w:name="_Toc314577254"/>
+      <w:bookmarkStart w:id="21" w:name="_Toc380676337"/>
+      <w:bookmarkStart w:id="22" w:name="_Toc425446270"/>
       <w:r>
         <w:lastRenderedPageBreak/>
         <w:t xml:space="preserve">Hash </w:t>
@@ -1698,9 +1641,9 @@
       <w:r>
         <w:t>Tables</w:t>
       </w:r>
-      <w:bookmarkEnd w:id="19"/>
       <w:bookmarkEnd w:id="20"/>
       <w:bookmarkEnd w:id="21"/>
+      <w:bookmarkEnd w:id="22"/>
     </w:p>
     <w:p>
       <w:pPr>
@@ -1709,18 +1652,18 @@
           <w:color w:val="auto"/>
         </w:rPr>
       </w:pPr>
-      <w:bookmarkStart w:id="22" w:name="_Toc314577255"/>
-      <w:bookmarkStart w:id="23" w:name="_Toc380676338"/>
-      <w:bookmarkStart w:id="24" w:name="_Toc425446271"/>
+      <w:bookmarkStart w:id="23" w:name="_Toc314577255"/>
+      <w:bookmarkStart w:id="24" w:name="_Toc380676338"/>
+      <w:bookmarkStart w:id="25" w:name="_Toc425446271"/>
       <w:r>
         <w:rPr>
           <w:color w:val="auto"/>
         </w:rPr>
         <w:t>Task 5: Analyses Cluster Storage by Blocks</w:t>
       </w:r>
-      <w:bookmarkEnd w:id="22"/>
       <w:bookmarkEnd w:id="23"/>
       <w:bookmarkEnd w:id="24"/>
+      <w:bookmarkEnd w:id="25"/>
     </w:p>
     <w:p/>
     <w:p>
@@ -1948,14 +1891,14 @@
           <w:sz w:val="28"/>
         </w:rPr>
       </w:pPr>
-      <w:bookmarkStart w:id="25" w:name="_Toc425446256"/>
+      <w:bookmarkStart w:id="26" w:name="_Toc425446256"/>
       <w:r>
         <w:rPr>
           <w:sz w:val="28"/>
         </w:rPr>
         <w:t>Row Migration</w:t>
       </w:r>
-      <w:bookmarkEnd w:id="25"/>
+      <w:bookmarkEnd w:id="26"/>
       <w:r>
         <w:rPr>
           <w:sz w:val="28"/>
@@ -1970,14 +1913,14 @@
           <w:color w:val="auto"/>
         </w:rPr>
       </w:pPr>
-      <w:bookmarkStart w:id="26" w:name="_Toc425446257"/>
+      <w:bookmarkStart w:id="27" w:name="_Toc425446257"/>
       <w:r>
         <w:rPr>
           <w:color w:val="auto"/>
         </w:rPr>
         <w:t>Task</w:t>
       </w:r>
-      <w:bookmarkEnd w:id="26"/>
+      <w:bookmarkEnd w:id="27"/>
     </w:p>
     <w:p>
       <w:pPr>
@@ -2213,13 +2156,7 @@
         <w:rPr>
           <w:b/>
         </w:rPr>
-        <w:t>T</w:t>
-      </w:r>
-      <w:r>
-        <w:rPr>
-          <w:b/>
-        </w:rPr>
-        <w:t>able fetch continued row</w:t>
+        <w:t>Table fetch continued row</w:t>
       </w:r>
       <w:r>
         <w:t xml:space="preserve"> t</w:t>
@@ -2638,8 +2575,6 @@
       <w:r>
         <w:t>I analyzed my table and saw that I had 3 chain counts in table: 2 is for migrated row and 1 for row chaining.</w:t>
       </w:r>
-      <w:bookmarkStart w:id="27" w:name="_GoBack"/>
-      <w:bookmarkEnd w:id="27"/>
     </w:p>
     <w:sectPr>
       <w:pgSz w:w="12240" w:h="15840"/>
@@ -3525,6 +3460,7 @@
   <w:style w:type="character" w:default="1" w:styleId="DefaultParagraphFont">
     <w:name w:val="Default Paragraph Font"/>
     <w:uiPriority w:val="1"/>
+    <w:semiHidden/>
     <w:unhideWhenUsed/>
   </w:style>
   <w:style w:type="table" w:default="1" w:styleId="TableNormal">
